--- a/src/main/resources/documentation/Sprint-Planning.docx
+++ b/src/main/resources/documentation/Sprint-Planning.docx
@@ -31,7 +31,6 @@
           <w:bCs/>
           <w:sz w:val="24"/>
           <w:szCs w:val="24"/>
-          <w:u w:val="single"/>
           <w:lang w:val="en-GB"/>
         </w:rPr>
       </w:pPr>
@@ -44,7 +43,7 @@
           <w:u w:val="single"/>
           <w:lang w:val="en-GB"/>
         </w:rPr>
-        <w:t>“</w:t>
+        <w:t>Primer</w:t>
       </w:r>
       <w:r>
         <w:rPr>
@@ -55,7 +54,7 @@
           <w:u w:val="single"/>
           <w:lang w:val="en-GB"/>
         </w:rPr>
-        <w:t>Primer Sprint</w:t>
+        <w:t>a reunión</w:t>
       </w:r>
       <w:r>
         <w:rPr>
@@ -66,7 +65,7 @@
           <w:u w:val="single"/>
           <w:lang w:val="en-GB"/>
         </w:rPr>
-        <w:t xml:space="preserve"> Planning</w:t>
+        <w:t xml:space="preserve"> Sprint</w:t>
       </w:r>
       <w:r>
         <w:rPr>
@@ -77,7 +76,18 @@
           <w:u w:val="single"/>
           <w:lang w:val="en-GB"/>
         </w:rPr>
-        <w:t>”</w:t>
+        <w:t xml:space="preserve"> Plannin</w:t>
+      </w:r>
+      <w:r>
+        <w:rPr>
+          <w:b/>
+          <w:bCs/>
+          <w:sz w:val="24"/>
+          <w:szCs w:val="24"/>
+          <w:u w:val="single"/>
+          <w:lang w:val="en-GB"/>
+        </w:rPr>
+        <w:t>g</w:t>
       </w:r>
     </w:p>
     <w:p>
@@ -154,7 +164,7 @@
           <w:u w:val="single"/>
           <w:lang w:val="en-GB"/>
         </w:rPr>
-        <w:t>“Segundo</w:t>
+        <w:t>Segund</w:t>
       </w:r>
       <w:r>
         <w:rPr>
@@ -165,7 +175,7 @@
           <w:u w:val="single"/>
           <w:lang w:val="en-GB"/>
         </w:rPr>
-        <w:t xml:space="preserve"> Sprint</w:t>
+        <w:t>a Reunión</w:t>
       </w:r>
       <w:r>
         <w:rPr>
@@ -176,7 +186,18 @@
           <w:u w:val="single"/>
           <w:lang w:val="en-GB"/>
         </w:rPr>
-        <w:t xml:space="preserve"> Planning”</w:t>
+        <w:t xml:space="preserve"> Sprint</w:t>
+      </w:r>
+      <w:r>
+        <w:rPr>
+          <w:b/>
+          <w:bCs/>
+          <w:sz w:val="24"/>
+          <w:szCs w:val="24"/>
+          <w:u w:val="single"/>
+          <w:lang w:val="en-GB"/>
+        </w:rPr>
+        <w:t xml:space="preserve"> Planning</w:t>
       </w:r>
     </w:p>
     <w:p>
@@ -288,7 +309,13 @@
         <w:t>-Descripción: En este sprint-planning se realizó una vez ya consultamos al product owner sobre las tareas que no teniamos claras y este nos aclaró las dudas. Una vez realizadada dicha consulta hicimos el reparto de tareas teniendo en cuenta las debilidades y fortalezas de cada uno</w:t>
       </w:r>
       <w:r>
-        <w:t xml:space="preserve">.En este segundo sprint planning también realizamos la “definición de hecho” ya que en el primer sprint-planning también teniamos dudas respecto dicho aspecto </w:t>
+        <w:t>.</w:t>
+      </w:r>
+      <w:r>
+        <w:t xml:space="preserve"> </w:t>
+      </w:r>
+      <w:r>
+        <w:t xml:space="preserve">En este segundo sprint planning también realizamos la “definición de hecho” ya que en el primer sprint-planning también teniamos dudas respecto dicho aspecto </w:t>
       </w:r>
       <w:r>
         <w:t xml:space="preserve">. </w:t>
